--- a/Week 2/Pass Task 2.1/Question 1 - Answers.docx
+++ b/Week 2/Pass Task 2.1/Question 1 - Answers.docx
@@ -156,6 +156,9 @@
                         <wps:txbx>
                           <w:txbxContent>
                             <w:p>
+                              <w:pPr>
+                                <w:jc w:val="center"/>
+                              </w:pPr>
                               <w:r>
                                 <w:t>Ans:</w:t>
                               </w:r>
@@ -205,6 +208,9 @@
                         <wps:txbx>
                           <w:txbxContent>
                             <w:p>
+                              <w:pPr>
+                                <w:jc w:val="center"/>
+                              </w:pPr>
                               <w:r>
                                 <w:t>Ans:</w:t>
                               </w:r>
@@ -254,6 +260,9 @@
                         <wps:txbx>
                           <w:txbxContent>
                             <w:p>
+                              <w:pPr>
+                                <w:jc w:val="center"/>
+                              </w:pPr>
                               <w:r>
                                 <w:t>Ans:</w:t>
                               </w:r>
@@ -303,6 +312,9 @@
                         <wps:txbx>
                           <w:txbxContent>
                             <w:p>
+                              <w:pPr>
+                                <w:jc w:val="center"/>
+                              </w:pPr>
                               <w:r>
                                 <w:t>Ans:</w:t>
                               </w:r>
@@ -352,6 +364,9 @@
                         <wps:txbx>
                           <w:txbxContent>
                             <w:p>
+                              <w:pPr>
+                                <w:jc w:val="center"/>
+                              </w:pPr>
                               <w:r>
                                 <w:t>Ans:</w:t>
                               </w:r>
@@ -401,6 +416,9 @@
                         <wps:txbx>
                           <w:txbxContent>
                             <w:p>
+                              <w:pPr>
+                                <w:jc w:val="center"/>
+                              </w:pPr>
                               <w:r>
                                 <w:t>Ans:</w:t>
                               </w:r>
@@ -450,6 +468,9 @@
                         <wps:txbx>
                           <w:txbxContent>
                             <w:p>
+                              <w:pPr>
+                                <w:jc w:val="center"/>
+                              </w:pPr>
                               <w:r>
                                 <w:t>Ans:</w:t>
                               </w:r>
@@ -499,6 +520,9 @@
                         <wps:txbx>
                           <w:txbxContent>
                             <w:p>
+                              <w:pPr>
+                                <w:jc w:val="center"/>
+                              </w:pPr>
                               <w:r>
                                 <w:t>Ans:</w:t>
                               </w:r>
@@ -548,6 +572,9 @@
                         <wps:txbx>
                           <w:txbxContent>
                             <w:p>
+                              <w:pPr>
+                                <w:jc w:val="center"/>
+                              </w:pPr>
                               <w:r>
                                 <w:t>Ans:</w:t>
                               </w:r>
@@ -597,6 +624,9 @@
                         <wps:txbx>
                           <w:txbxContent>
                             <w:p>
+                              <w:pPr>
+                                <w:jc w:val="center"/>
+                              </w:pPr>
                               <w:r>
                                 <w:t>Ans:</w:t>
                               </w:r>
@@ -646,6 +676,9 @@
                         <wps:txbx>
                           <w:txbxContent>
                             <w:p>
+                              <w:pPr>
+                                <w:jc w:val="center"/>
+                              </w:pPr>
                               <w:r>
                                 <w:t>Ans:</w:t>
                               </w:r>
@@ -695,6 +728,9 @@
                         <wps:txbx>
                           <w:txbxContent>
                             <w:p>
+                              <w:pPr>
+                                <w:jc w:val="center"/>
+                              </w:pPr>
                               <w:r>
                                 <w:t>Ans:</w:t>
                               </w:r>
@@ -744,6 +780,9 @@
                         <wps:txbx>
                           <w:txbxContent>
                             <w:p>
+                              <w:pPr>
+                                <w:jc w:val="center"/>
+                              </w:pPr>
                               <w:r>
                                 <w:t>Ans:</w:t>
                               </w:r>
@@ -790,6 +829,9 @@
                         <wps:txbx>
                           <w:txbxContent>
                             <w:p>
+                              <w:pPr>
+                                <w:jc w:val="center"/>
+                              </w:pPr>
                               <w:r>
                                 <w:t>Ans:</w:t>
                               </w:r>
@@ -799,6 +841,8 @@
                               <w:r>
                                 <w:t>4.1</w:t>
                               </w:r>
+                              <w:bookmarkStart w:id="0" w:name="_GoBack"/>
+                              <w:bookmarkEnd w:id="0"/>
                             </w:p>
                           </w:txbxContent>
                         </wps:txbx>
@@ -826,6 +870,9 @@
                   <v:textbox>
                     <w:txbxContent>
                       <w:p>
+                        <w:pPr>
+                          <w:jc w:val="center"/>
+                        </w:pPr>
                         <w:r>
                           <w:t>Ans:</w:t>
                         </w:r>
@@ -843,6 +890,9 @@
                   <v:textbox>
                     <w:txbxContent>
                       <w:p>
+                        <w:pPr>
+                          <w:jc w:val="center"/>
+                        </w:pPr>
                         <w:r>
                           <w:t>Ans:</w:t>
                         </w:r>
@@ -860,6 +910,9 @@
                   <v:textbox>
                     <w:txbxContent>
                       <w:p>
+                        <w:pPr>
+                          <w:jc w:val="center"/>
+                        </w:pPr>
                         <w:r>
                           <w:t>Ans:</w:t>
                         </w:r>
@@ -877,6 +930,9 @@
                   <v:textbox>
                     <w:txbxContent>
                       <w:p>
+                        <w:pPr>
+                          <w:jc w:val="center"/>
+                        </w:pPr>
                         <w:r>
                           <w:t>Ans:</w:t>
                         </w:r>
@@ -894,6 +950,9 @@
                   <v:textbox>
                     <w:txbxContent>
                       <w:p>
+                        <w:pPr>
+                          <w:jc w:val="center"/>
+                        </w:pPr>
                         <w:r>
                           <w:t>Ans:</w:t>
                         </w:r>
@@ -911,6 +970,9 @@
                   <v:textbox>
                     <w:txbxContent>
                       <w:p>
+                        <w:pPr>
+                          <w:jc w:val="center"/>
+                        </w:pPr>
                         <w:r>
                           <w:t>Ans:</w:t>
                         </w:r>
@@ -928,6 +990,9 @@
                   <v:textbox>
                     <w:txbxContent>
                       <w:p>
+                        <w:pPr>
+                          <w:jc w:val="center"/>
+                        </w:pPr>
                         <w:r>
                           <w:t>Ans:</w:t>
                         </w:r>
@@ -945,6 +1010,9 @@
                   <v:textbox>
                     <w:txbxContent>
                       <w:p>
+                        <w:pPr>
+                          <w:jc w:val="center"/>
+                        </w:pPr>
                         <w:r>
                           <w:t>Ans:</w:t>
                         </w:r>
@@ -962,6 +1030,9 @@
                   <v:textbox>
                     <w:txbxContent>
                       <w:p>
+                        <w:pPr>
+                          <w:jc w:val="center"/>
+                        </w:pPr>
                         <w:r>
                           <w:t>Ans:</w:t>
                         </w:r>
@@ -979,6 +1050,9 @@
                   <v:textbox>
                     <w:txbxContent>
                       <w:p>
+                        <w:pPr>
+                          <w:jc w:val="center"/>
+                        </w:pPr>
                         <w:r>
                           <w:t>Ans:</w:t>
                         </w:r>
@@ -996,6 +1070,9 @@
                   <v:textbox>
                     <w:txbxContent>
                       <w:p>
+                        <w:pPr>
+                          <w:jc w:val="center"/>
+                        </w:pPr>
                         <w:r>
                           <w:t>Ans:</w:t>
                         </w:r>
@@ -1013,6 +1090,9 @@
                   <v:textbox>
                     <w:txbxContent>
                       <w:p>
+                        <w:pPr>
+                          <w:jc w:val="center"/>
+                        </w:pPr>
                         <w:r>
                           <w:t>Ans:</w:t>
                         </w:r>
@@ -1030,6 +1110,9 @@
                   <v:textbox>
                     <w:txbxContent>
                       <w:p>
+                        <w:pPr>
+                          <w:jc w:val="center"/>
+                        </w:pPr>
                         <w:r>
                           <w:t>Ans:</w:t>
                         </w:r>
@@ -1044,6 +1127,9 @@
                   <v:textbox>
                     <w:txbxContent>
                       <w:p>
+                        <w:pPr>
+                          <w:jc w:val="center"/>
+                        </w:pPr>
                         <w:r>
                           <w:t>Ans:</w:t>
                         </w:r>
@@ -1053,6 +1139,8 @@
                         <w:r>
                           <w:t>4.1</w:t>
                         </w:r>
+                        <w:bookmarkStart w:id="1" w:name="_GoBack"/>
+                        <w:bookmarkEnd w:id="1"/>
                       </w:p>
                     </w:txbxContent>
                   </v:textbox>
@@ -1098,8 +1186,6 @@
         <w:ind w:firstLine="284"/>
         <w:jc w:val="both"/>
       </w:pPr>
-      <w:bookmarkStart w:id="0" w:name="_GoBack"/>
-      <w:bookmarkEnd w:id="0"/>
     </w:p>
     <w:sectPr>
       <w:pgSz w:w="11900" w:h="16840"/>
